--- a/學長分享資料.docx
+++ b/學長分享資料.docx
@@ -11,15 +11,278 @@
           <w:right w:val="nil"/>
           <w:between w:val="nil"/>
         </w:pBdr>
+      </w:pPr>
+      <w:r>
+        <w:rPr>
+          <w:rFonts w:ascii="Arial Unicode MS" w:eastAsia="Arial Unicode MS" w:hAnsi="Arial Unicode MS" w:cs="Arial Unicode MS"/>
+        </w:rPr>
+        <w:t>專題方向</w:t>
+      </w:r>
+    </w:p>
+    <w:p>
+      <w:pPr>
+        <w:pBdr>
+          <w:top w:val="nil"/>
+          <w:left w:val="nil"/>
+          <w:bottom w:val="nil"/>
+          <w:right w:val="nil"/>
+          <w:between w:val="nil"/>
+        </w:pBdr>
+      </w:pPr>
+      <w:r>
+        <w:rPr>
+          <w:rFonts w:ascii="Arial Unicode MS" w:eastAsia="Arial Unicode MS" w:hAnsi="Arial Unicode MS" w:cs="Arial Unicode MS"/>
+        </w:rPr>
+        <w:tab/>
+        <w:t>盡量有資料存取，sqLite ,CodeData，或是串接API</w:t>
+      </w:r>
+    </w:p>
+    <w:p>
+      <w:pPr>
+        <w:pBdr>
+          <w:top w:val="nil"/>
+          <w:left w:val="nil"/>
+          <w:bottom w:val="nil"/>
+          <w:right w:val="nil"/>
+          <w:between w:val="nil"/>
+        </w:pBdr>
+      </w:pPr>
+      <w:r>
+        <w:rPr>
+          <w:rFonts w:ascii="Arial Unicode MS" w:eastAsia="Arial Unicode MS" w:hAnsi="Arial Unicode MS" w:cs="Arial Unicode MS"/>
+        </w:rPr>
+        <w:tab/>
+        <w:t>加強專題完整性，發揮基礎實力。</w:t>
+      </w:r>
+      <w:r>
+        <w:rPr>
+          <w:rFonts w:ascii="Arial Unicode MS" w:eastAsia="Arial Unicode MS" w:hAnsi="Arial Unicode MS" w:cs="Arial Unicode MS"/>
+        </w:rPr>
+        <w:br/>
+      </w:r>
+      <w:r>
+        <w:rPr>
+          <w:rFonts w:ascii="Arial Unicode MS" w:eastAsia="Arial Unicode MS" w:hAnsi="Arial Unicode MS" w:cs="Arial Unicode MS"/>
+        </w:rPr>
+        <w:tab/>
+        <w:t>盡可能在發表會前上架完成作品。</w:t>
+      </w:r>
+    </w:p>
+    <w:p>
+      <w:pPr>
+        <w:pBdr>
+          <w:top w:val="nil"/>
+          <w:left w:val="nil"/>
+          <w:bottom w:val="nil"/>
+          <w:right w:val="nil"/>
+          <w:between w:val="nil"/>
+        </w:pBdr>
+      </w:pPr>
+      <w:r>
+        <w:rPr>
+          <w:rFonts w:ascii="Arial Unicode MS" w:eastAsia="Arial Unicode MS" w:hAnsi="Arial Unicode MS" w:cs="Arial Unicode MS"/>
+        </w:rPr>
+        <w:tab/>
+        <w:t>CocoaPods - afnetworking 、MBProgressHUD 就能就用，當職前練習。</w:t>
+      </w:r>
+    </w:p>
+    <w:p>
+      <w:pPr>
+        <w:pBdr>
+          <w:top w:val="nil"/>
+          <w:left w:val="nil"/>
+          <w:bottom w:val="nil"/>
+          <w:right w:val="nil"/>
+          <w:between w:val="nil"/>
+        </w:pBdr>
+      </w:pPr>
+      <w:r>
+        <w:rPr>
+          <w:rFonts w:ascii="Arial Unicode MS" w:eastAsia="Arial Unicode MS" w:hAnsi="Arial Unicode MS" w:cs="Arial Unicode MS"/>
+        </w:rPr>
+        <w:tab/>
+        <w:t>Fabric、google analytics 、SourceTree 記得安裝使用，有加分效果。</w:t>
+      </w:r>
+    </w:p>
+    <w:p>
+      <w:pPr>
+        <w:pBdr>
+          <w:top w:val="nil"/>
+          <w:left w:val="nil"/>
+          <w:bottom w:val="nil"/>
+          <w:right w:val="nil"/>
+          <w:between w:val="nil"/>
+        </w:pBdr>
+      </w:pPr>
+    </w:p>
+    <w:p>
+      <w:pPr>
+        <w:pBdr>
+          <w:top w:val="nil"/>
+          <w:left w:val="nil"/>
+          <w:bottom w:val="nil"/>
+          <w:right w:val="nil"/>
+          <w:between w:val="nil"/>
+        </w:pBdr>
+      </w:pPr>
+      <w:r>
+        <w:rPr>
+          <w:rFonts w:ascii="Arial Unicode MS" w:eastAsia="Arial Unicode MS" w:hAnsi="Arial Unicode MS" w:cs="Arial Unicode MS"/>
+        </w:rPr>
+        <w:t>專題報告</w:t>
+      </w:r>
+    </w:p>
+    <w:p>
+      <w:pPr>
+        <w:pBdr>
+          <w:top w:val="nil"/>
+          <w:left w:val="nil"/>
+          <w:bottom w:val="nil"/>
+          <w:right w:val="nil"/>
+          <w:between w:val="nil"/>
+        </w:pBdr>
+      </w:pPr>
+      <w:r>
+        <w:rPr>
+          <w:rFonts w:ascii="Arial Unicode MS" w:eastAsia="Arial Unicode MS" w:hAnsi="Arial Unicode MS" w:cs="Arial Unicode MS"/>
+        </w:rPr>
+        <w:tab/>
+        <w:t>要有自信，穩，一直認為自已專題做得很好。</w:t>
+      </w:r>
+    </w:p>
+    <w:p>
+      <w:pPr>
+        <w:pBdr>
+          <w:top w:val="nil"/>
+          <w:left w:val="nil"/>
+          <w:bottom w:val="nil"/>
+          <w:right w:val="nil"/>
+          <w:between w:val="nil"/>
+        </w:pBdr>
+      </w:pPr>
+      <w:r>
+        <w:rPr>
+          <w:rFonts w:ascii="Arial Unicode MS" w:eastAsia="Arial Unicode MS" w:hAnsi="Arial Unicode MS" w:cs="Arial Unicode MS"/>
+        </w:rPr>
+        <w:tab/>
+        <w:t>內容盡量簡單但要完整</w:t>
+      </w:r>
+      <w:r>
+        <w:rPr>
+          <w:rFonts w:ascii="Arial Unicode MS" w:eastAsia="Arial Unicode MS" w:hAnsi="Arial Unicode MS" w:cs="Arial Unicode MS"/>
+        </w:rPr>
+        <w:br/>
+      </w:r>
+      <w:r>
+        <w:rPr>
+          <w:rFonts w:ascii="Arial Unicode MS" w:eastAsia="Arial Unicode MS" w:hAnsi="Arial Unicode MS" w:cs="Arial Unicode MS"/>
+        </w:rPr>
+        <w:tab/>
+        <w:t>專題構思原由</w:t>
+      </w:r>
+      <w:r>
+        <w:rPr>
+          <w:rFonts w:ascii="Arial Unicode MS" w:eastAsia="Arial Unicode MS" w:hAnsi="Arial Unicode MS" w:cs="Arial Unicode MS"/>
+        </w:rPr>
+        <w:br/>
+      </w:r>
+      <w:r>
+        <w:rPr>
+          <w:rFonts w:ascii="Arial Unicode MS" w:eastAsia="Arial Unicode MS" w:hAnsi="Arial Unicode MS" w:cs="Arial Unicode MS"/>
+        </w:rPr>
+        <w:tab/>
+        <w:t xml:space="preserve">系統架構說明-最好放張架構圖 </w:t>
+      </w:r>
+      <w:r>
+        <w:rPr>
+          <w:rFonts w:ascii="Arial Unicode MS" w:eastAsia="Arial Unicode MS" w:hAnsi="Arial Unicode MS" w:cs="Arial Unicode MS"/>
+        </w:rPr>
+        <w:br/>
+      </w:r>
+      <w:r>
+        <w:rPr>
+          <w:rFonts w:ascii="Arial Unicode MS" w:eastAsia="Arial Unicode MS" w:hAnsi="Arial Unicode MS" w:cs="Arial Unicode MS"/>
+        </w:rPr>
+        <w:tab/>
+        <w:t>使用的套件-列表帶過就行</w:t>
+      </w:r>
+      <w:r>
+        <w:rPr>
+          <w:rFonts w:ascii="Arial Unicode MS" w:eastAsia="Arial Unicode MS" w:hAnsi="Arial Unicode MS" w:cs="Arial Unicode MS"/>
+        </w:rPr>
+        <w:br/>
+      </w:r>
+      <w:r>
+        <w:rPr>
+          <w:rFonts w:ascii="Arial Unicode MS" w:eastAsia="Arial Unicode MS" w:hAnsi="Arial Unicode MS" w:cs="Arial Unicode MS"/>
+        </w:rPr>
+        <w:tab/>
+        <w:t>未來展望-  APP之後想要加強的功能</w:t>
+      </w:r>
+    </w:p>
+    <w:p>
+      <w:pPr>
+        <w:pBdr>
+          <w:top w:val="nil"/>
+          <w:left w:val="nil"/>
+          <w:bottom w:val="nil"/>
+          <w:right w:val="nil"/>
+          <w:between w:val="nil"/>
+        </w:pBdr>
+      </w:pPr>
+      <w:r>
+        <w:rPr>
+          <w:rFonts w:ascii="Arial Unicode MS" w:eastAsia="Arial Unicode MS" w:hAnsi="Arial Unicode MS" w:cs="Arial Unicode MS"/>
+        </w:rPr>
+        <w:tab/>
+        <w:t>報告- 事前最好打稿，要練習講多次。</w:t>
+      </w:r>
+      <w:r>
+        <w:rPr>
+          <w:rFonts w:ascii="Arial Unicode MS" w:eastAsia="Arial Unicode MS" w:hAnsi="Arial Unicode MS" w:cs="Arial Unicode MS"/>
+        </w:rPr>
+        <w:br/>
+      </w:r>
+      <w:r>
+        <w:rPr>
+          <w:rFonts w:ascii="Arial Unicode MS" w:eastAsia="Arial Unicode MS" w:hAnsi="Arial Unicode MS" w:cs="Arial Unicode MS"/>
+        </w:rPr>
+        <w:tab/>
+        <w:t>可事先錄影。</w:t>
+      </w:r>
+    </w:p>
+    <w:p>
+      <w:pPr>
+        <w:pBdr>
+          <w:top w:val="nil"/>
+          <w:left w:val="nil"/>
+          <w:bottom w:val="nil"/>
+          <w:right w:val="nil"/>
+          <w:between w:val="nil"/>
+        </w:pBdr>
+      </w:pPr>
+      <w:r>
         <w:rPr>
           <w:rFonts w:hint="eastAsia"/>
         </w:rPr>
-      </w:pPr>
-      <w:r>
-        <w:rPr>
-          <w:rFonts w:ascii="Arial Unicode MS" w:eastAsia="Arial Unicode MS" w:hAnsi="Arial Unicode MS" w:cs="Arial Unicode MS"/>
-        </w:rPr>
-        <w:t>專題方向</w:t>
+        <w:t>sdfdsfsdfdsfsdf</w:t>
+      </w:r>
+    </w:p>
+    <w:p>
+      <w:pPr>
+        <w:pBdr>
+          <w:top w:val="nil"/>
+          <w:left w:val="nil"/>
+          <w:bottom w:val="nil"/>
+          <w:right w:val="nil"/>
+          <w:between w:val="nil"/>
+        </w:pBdr>
+      </w:pPr>
+      <w:r>
+        <w:rPr>
+          <w:rFonts w:ascii="Arial Unicode MS" w:eastAsia="Arial Unicode MS" w:hAnsi="Arial Unicode MS" w:cs="Arial Unicode MS"/>
+        </w:rPr>
+        <w:t>發表會後面試</w:t>
       </w:r>
     </w:p>
     <w:p>
@@ -37,30 +300,7 @@
           <w:rFonts w:ascii="Arial Unicode MS" w:eastAsia="Arial Unicode MS" w:hAnsi="Arial Unicode MS" w:cs="Arial Unicode MS"/>
         </w:rPr>
         <w:tab/>
-      </w:r>
-      <w:r>
-        <w:rPr>
-          <w:rFonts w:ascii="Arial Unicode MS" w:eastAsia="Arial Unicode MS" w:hAnsi="Arial Unicode MS" w:cs="Arial Unicode MS"/>
-        </w:rPr>
-        <w:t>盡量有資料存取，</w:t>
-      </w:r>
-      <w:r>
-        <w:rPr>
-          <w:rFonts w:ascii="Arial Unicode MS" w:eastAsia="Arial Unicode MS" w:hAnsi="Arial Unicode MS" w:cs="Arial Unicode MS"/>
-        </w:rPr>
-        <w:t>sqLite ,CodeData</w:t>
-      </w:r>
-      <w:r>
-        <w:rPr>
-          <w:rFonts w:ascii="Arial Unicode MS" w:eastAsia="Arial Unicode MS" w:hAnsi="Arial Unicode MS" w:cs="Arial Unicode MS"/>
-        </w:rPr>
-        <w:t>，或是串接</w:t>
-      </w:r>
-      <w:r>
-        <w:rPr>
-          <w:rFonts w:ascii="Arial Unicode MS" w:eastAsia="Arial Unicode MS" w:hAnsi="Arial Unicode MS" w:cs="Arial Unicode MS"/>
-        </w:rPr>
-        <w:t>API</w:t>
+        <w:t>盡可能準備自已的履歷。</w:t>
       </w:r>
     </w:p>
     <w:p>
@@ -78,66 +318,38 @@
           <w:rFonts w:ascii="Arial Unicode MS" w:eastAsia="Arial Unicode MS" w:hAnsi="Arial Unicode MS" w:cs="Arial Unicode MS"/>
         </w:rPr>
         <w:tab/>
-      </w:r>
-      <w:r>
-        <w:rPr>
-          <w:rFonts w:ascii="Arial Unicode MS" w:eastAsia="Arial Unicode MS" w:hAnsi="Arial Unicode MS" w:cs="Arial Unicode MS"/>
-        </w:rPr>
-        <w:t>加強專題完整性，發揮基礎實力。</w:t>
-      </w:r>
-      <w:r>
-        <w:rPr>
-          <w:rFonts w:ascii="Arial Unicode MS" w:eastAsia="Arial Unicode MS" w:hAnsi="Arial Unicode MS" w:cs="Arial Unicode MS"/>
-        </w:rPr>
-        <w:br/>
-      </w:r>
+        <w:t>可將影片上傳網路，將URL放在履歷中</w:t>
+      </w:r>
+    </w:p>
+    <w:p>
+      <w:pPr>
+        <w:pBdr>
+          <w:top w:val="nil"/>
+          <w:left w:val="nil"/>
+          <w:bottom w:val="nil"/>
+          <w:right w:val="nil"/>
+          <w:between w:val="nil"/>
+        </w:pBdr>
+      </w:pPr>
       <w:r>
         <w:rPr>
           <w:rFonts w:ascii="Arial Unicode MS" w:eastAsia="Arial Unicode MS" w:hAnsi="Arial Unicode MS" w:cs="Arial Unicode MS"/>
         </w:rPr>
         <w:tab/>
-      </w:r>
-      <w:r>
-        <w:rPr>
-          <w:rFonts w:ascii="Arial Unicode MS" w:eastAsia="Arial Unicode MS" w:hAnsi="Arial Unicode MS" w:cs="Arial Unicode MS"/>
-        </w:rPr>
-        <w:t>盡可能在發表會前上架完成作品。</w:t>
-      </w:r>
-    </w:p>
-    <w:p>
-      <w:pPr>
-        <w:pBdr>
-          <w:top w:val="nil"/>
-          <w:left w:val="nil"/>
-          <w:bottom w:val="nil"/>
-          <w:right w:val="nil"/>
-          <w:between w:val="nil"/>
-        </w:pBdr>
-      </w:pPr>
+        <w:t>面試時可做筆記( 帶小本子跟筆 記錄)</w:t>
+      </w:r>
+      <w:r>
+        <w:rPr>
+          <w:rFonts w:ascii="Arial Unicode MS" w:eastAsia="Arial Unicode MS" w:hAnsi="Arial Unicode MS" w:cs="Arial Unicode MS"/>
+        </w:rPr>
+        <w:br/>
+      </w:r>
       <w:r>
         <w:rPr>
           <w:rFonts w:ascii="Arial Unicode MS" w:eastAsia="Arial Unicode MS" w:hAnsi="Arial Unicode MS" w:cs="Arial Unicode MS"/>
         </w:rPr>
         <w:tab/>
-        <w:t xml:space="preserve">CocoaPods - afnetworking </w:t>
-      </w:r>
-      <w:r>
-        <w:rPr>
-          <w:rFonts w:ascii="Arial Unicode MS" w:eastAsia="Arial Unicode MS" w:hAnsi="Arial Unicode MS" w:cs="Arial Unicode MS"/>
-        </w:rPr>
-        <w:t>、</w:t>
-      </w:r>
-      <w:r>
-        <w:rPr>
-          <w:rFonts w:ascii="Arial Unicode MS" w:eastAsia="Arial Unicode MS" w:hAnsi="Arial Unicode MS" w:cs="Arial Unicode MS"/>
-        </w:rPr>
-        <w:t xml:space="preserve">MBProgressHUD </w:t>
-      </w:r>
-      <w:r>
-        <w:rPr>
-          <w:rFonts w:ascii="Arial Unicode MS" w:eastAsia="Arial Unicode MS" w:hAnsi="Arial Unicode MS" w:cs="Arial Unicode MS"/>
-        </w:rPr>
-        <w:t>就能就用，當職前練習。</w:t>
+        <w:t>面試官問到或提到的技術問題，會後記得google。</w:t>
       </w:r>
     </w:p>
     <w:p>
@@ -155,88 +367,48 @@
           <w:rFonts w:ascii="Arial Unicode MS" w:eastAsia="Arial Unicode MS" w:hAnsi="Arial Unicode MS" w:cs="Arial Unicode MS"/>
         </w:rPr>
         <w:tab/>
-        <w:t>Fabric</w:t>
-      </w:r>
-      <w:r>
-        <w:rPr>
-          <w:rFonts w:ascii="Arial Unicode MS" w:eastAsia="Arial Unicode MS" w:hAnsi="Arial Unicode MS" w:cs="Arial Unicode MS"/>
-        </w:rPr>
-        <w:t>、</w:t>
-      </w:r>
-      <w:r>
-        <w:rPr>
-          <w:rFonts w:ascii="Arial Unicode MS" w:eastAsia="Arial Unicode MS" w:hAnsi="Arial Unicode MS" w:cs="Arial Unicode MS"/>
-        </w:rPr>
-        <w:t xml:space="preserve">google analytics </w:t>
-      </w:r>
-      <w:r>
-        <w:rPr>
-          <w:rFonts w:ascii="Arial Unicode MS" w:eastAsia="Arial Unicode MS" w:hAnsi="Arial Unicode MS" w:cs="Arial Unicode MS"/>
-        </w:rPr>
-        <w:t>、</w:t>
-      </w:r>
-      <w:r>
-        <w:rPr>
-          <w:rFonts w:ascii="Arial Unicode MS" w:eastAsia="Arial Unicode MS" w:hAnsi="Arial Unicode MS" w:cs="Arial Unicode MS"/>
-        </w:rPr>
-        <w:t xml:space="preserve">SourceTree </w:t>
-      </w:r>
-      <w:r>
-        <w:rPr>
-          <w:rFonts w:ascii="Arial Unicode MS" w:eastAsia="Arial Unicode MS" w:hAnsi="Arial Unicode MS" w:cs="Arial Unicode MS"/>
-        </w:rPr>
-        <w:t>記得安裝使用，有加分效果。</w:t>
-      </w:r>
-    </w:p>
-    <w:p>
-      <w:pPr>
-        <w:pBdr>
-          <w:top w:val="nil"/>
-          <w:left w:val="nil"/>
-          <w:bottom w:val="nil"/>
-          <w:right w:val="nil"/>
-          <w:between w:val="nil"/>
-        </w:pBdr>
-      </w:pPr>
-    </w:p>
-    <w:p>
-      <w:pPr>
-        <w:pBdr>
-          <w:top w:val="nil"/>
-          <w:left w:val="nil"/>
-          <w:bottom w:val="nil"/>
-          <w:right w:val="nil"/>
-          <w:between w:val="nil"/>
-        </w:pBdr>
-      </w:pPr>
-      <w:r>
-        <w:rPr>
-          <w:rFonts w:ascii="Arial Unicode MS" w:eastAsia="Arial Unicode MS" w:hAnsi="Arial Unicode MS" w:cs="Arial Unicode MS"/>
-        </w:rPr>
-        <w:t>專題報告</w:t>
-      </w:r>
-    </w:p>
-    <w:p>
-      <w:pPr>
-        <w:pBdr>
-          <w:top w:val="nil"/>
-          <w:left w:val="nil"/>
-          <w:bottom w:val="nil"/>
-          <w:right w:val="nil"/>
-          <w:between w:val="nil"/>
-        </w:pBdr>
-      </w:pPr>
+        <w:t>面試官如果提到未來會學習新的語言，那有很高的機率，</w:t>
+      </w:r>
+      <w:r>
+        <w:rPr>
+          <w:rFonts w:ascii="Arial Unicode MS" w:eastAsia="Arial Unicode MS" w:hAnsi="Arial Unicode MS" w:cs="Arial Unicode MS"/>
+        </w:rPr>
+        <w:br/>
+      </w:r>
       <w:r>
         <w:rPr>
           <w:rFonts w:ascii="Arial Unicode MS" w:eastAsia="Arial Unicode MS" w:hAnsi="Arial Unicode MS" w:cs="Arial Unicode MS"/>
         </w:rPr>
         <w:tab/>
-      </w:r>
-      <w:r>
-        <w:rPr>
-          <w:rFonts w:ascii="Arial Unicode MS" w:eastAsia="Arial Unicode MS" w:hAnsi="Arial Unicode MS" w:cs="Arial Unicode MS"/>
-        </w:rPr>
-        <w:t>要有自信，穩，一直認為自已專題做得很好。</w:t>
+        <w:t>不是純寫iOS而以。</w:t>
+      </w:r>
+    </w:p>
+    <w:p>
+      <w:pPr>
+        <w:pBdr>
+          <w:top w:val="nil"/>
+          <w:left w:val="nil"/>
+          <w:bottom w:val="nil"/>
+          <w:right w:val="nil"/>
+          <w:between w:val="nil"/>
+        </w:pBdr>
+      </w:pPr>
+    </w:p>
+    <w:p>
+      <w:pPr>
+        <w:pBdr>
+          <w:top w:val="nil"/>
+          <w:left w:val="nil"/>
+          <w:bottom w:val="nil"/>
+          <w:right w:val="nil"/>
+          <w:between w:val="nil"/>
+        </w:pBdr>
+      </w:pPr>
+      <w:r>
+        <w:rPr>
+          <w:rFonts w:ascii="Arial Unicode MS" w:eastAsia="Arial Unicode MS" w:hAnsi="Arial Unicode MS" w:cs="Arial Unicode MS"/>
+        </w:rPr>
+        <w:t>投履歷</w:t>
       </w:r>
     </w:p>
     <w:p>
@@ -254,12 +426,7 @@
           <w:rFonts w:ascii="Arial Unicode MS" w:eastAsia="Arial Unicode MS" w:hAnsi="Arial Unicode MS" w:cs="Arial Unicode MS"/>
         </w:rPr>
         <w:tab/>
-      </w:r>
-      <w:r>
-        <w:rPr>
-          <w:rFonts w:ascii="Arial Unicode MS" w:eastAsia="Arial Unicode MS" w:hAnsi="Arial Unicode MS" w:cs="Arial Unicode MS"/>
-        </w:rPr>
-        <w:t>內容盡量簡單但要完整</w:t>
+        <w:t>iOS/Android  ， iOS or Android   雙刀流機率很高</w:t>
       </w:r>
       <w:r>
         <w:rPr>
@@ -272,471 +439,7 @@
           <w:rFonts w:ascii="Arial Unicode MS" w:eastAsia="Arial Unicode MS" w:hAnsi="Arial Unicode MS" w:cs="Arial Unicode MS"/>
         </w:rPr>
         <w:tab/>
-      </w:r>
-      <w:r>
-        <w:rPr>
-          <w:rFonts w:ascii="Arial Unicode MS" w:eastAsia="Arial Unicode MS" w:hAnsi="Arial Unicode MS" w:cs="Arial Unicode MS"/>
-        </w:rPr>
-        <w:t>專題構思原由</w:t>
-      </w:r>
-      <w:r>
-        <w:rPr>
-          <w:rFonts w:ascii="Arial Unicode MS" w:eastAsia="Arial Unicode MS" w:hAnsi="Arial Unicode MS" w:cs="Arial Unicode MS"/>
-        </w:rPr>
-        <w:br/>
-      </w:r>
-      <w:r>
-        <w:rPr>
-          <w:rFonts w:ascii="Arial Unicode MS" w:eastAsia="Arial Unicode MS" w:hAnsi="Arial Unicode MS" w:cs="Arial Unicode MS"/>
-        </w:rPr>
-        <w:tab/>
-      </w:r>
-      <w:r>
-        <w:rPr>
-          <w:rFonts w:ascii="Arial Unicode MS" w:eastAsia="Arial Unicode MS" w:hAnsi="Arial Unicode MS" w:cs="Arial Unicode MS"/>
-        </w:rPr>
-        <w:t>系統架構說明</w:t>
-      </w:r>
-      <w:r>
-        <w:rPr>
-          <w:rFonts w:ascii="Arial Unicode MS" w:eastAsia="Arial Unicode MS" w:hAnsi="Arial Unicode MS" w:cs="Arial Unicode MS"/>
-        </w:rPr>
-        <w:t>-</w:t>
-      </w:r>
-      <w:r>
-        <w:rPr>
-          <w:rFonts w:ascii="Arial Unicode MS" w:eastAsia="Arial Unicode MS" w:hAnsi="Arial Unicode MS" w:cs="Arial Unicode MS"/>
-        </w:rPr>
-        <w:t>最好放張架構圖</w:t>
-      </w:r>
-      <w:r>
-        <w:rPr>
-          <w:rFonts w:ascii="Arial Unicode MS" w:eastAsia="Arial Unicode MS" w:hAnsi="Arial Unicode MS" w:cs="Arial Unicode MS"/>
-        </w:rPr>
-        <w:t xml:space="preserve"> </w:t>
-      </w:r>
-      <w:r>
-        <w:rPr>
-          <w:rFonts w:ascii="Arial Unicode MS" w:eastAsia="Arial Unicode MS" w:hAnsi="Arial Unicode MS" w:cs="Arial Unicode MS"/>
-        </w:rPr>
-        <w:br/>
-      </w:r>
-      <w:r>
-        <w:rPr>
-          <w:rFonts w:ascii="Arial Unicode MS" w:eastAsia="Arial Unicode MS" w:hAnsi="Arial Unicode MS" w:cs="Arial Unicode MS"/>
-        </w:rPr>
-        <w:tab/>
-      </w:r>
-      <w:r>
-        <w:rPr>
-          <w:rFonts w:ascii="Arial Unicode MS" w:eastAsia="Arial Unicode MS" w:hAnsi="Arial Unicode MS" w:cs="Arial Unicode MS"/>
-        </w:rPr>
-        <w:t>使用的套件</w:t>
-      </w:r>
-      <w:r>
-        <w:rPr>
-          <w:rFonts w:ascii="Arial Unicode MS" w:eastAsia="Arial Unicode MS" w:hAnsi="Arial Unicode MS" w:cs="Arial Unicode MS"/>
-        </w:rPr>
-        <w:t>-</w:t>
-      </w:r>
-      <w:r>
-        <w:rPr>
-          <w:rFonts w:ascii="Arial Unicode MS" w:eastAsia="Arial Unicode MS" w:hAnsi="Arial Unicode MS" w:cs="Arial Unicode MS"/>
-        </w:rPr>
-        <w:t>列表帶過就行</w:t>
-      </w:r>
-      <w:r>
-        <w:rPr>
-          <w:rFonts w:ascii="Arial Unicode MS" w:eastAsia="Arial Unicode MS" w:hAnsi="Arial Unicode MS" w:cs="Arial Unicode MS"/>
-        </w:rPr>
-        <w:br/>
-      </w:r>
-      <w:r>
-        <w:rPr>
-          <w:rFonts w:ascii="Arial Unicode MS" w:eastAsia="Arial Unicode MS" w:hAnsi="Arial Unicode MS" w:cs="Arial Unicode MS"/>
-        </w:rPr>
-        <w:tab/>
-      </w:r>
-      <w:r>
-        <w:rPr>
-          <w:rFonts w:ascii="Arial Unicode MS" w:eastAsia="Arial Unicode MS" w:hAnsi="Arial Unicode MS" w:cs="Arial Unicode MS"/>
-        </w:rPr>
-        <w:t>未來展望</w:t>
-      </w:r>
-      <w:r>
-        <w:rPr>
-          <w:rFonts w:ascii="Arial Unicode MS" w:eastAsia="Arial Unicode MS" w:hAnsi="Arial Unicode MS" w:cs="Arial Unicode MS"/>
-        </w:rPr>
-        <w:t>-  APP</w:t>
-      </w:r>
-      <w:r>
-        <w:rPr>
-          <w:rFonts w:ascii="Arial Unicode MS" w:eastAsia="Arial Unicode MS" w:hAnsi="Arial Unicode MS" w:cs="Arial Unicode MS"/>
-        </w:rPr>
-        <w:t>之後想要加強的功能</w:t>
-      </w:r>
-    </w:p>
-    <w:p>
-      <w:pPr>
-        <w:pBdr>
-          <w:top w:val="nil"/>
-          <w:left w:val="nil"/>
-          <w:bottom w:val="nil"/>
-          <w:right w:val="nil"/>
-          <w:between w:val="nil"/>
-        </w:pBdr>
-      </w:pPr>
-      <w:r>
-        <w:rPr>
-          <w:rFonts w:ascii="Arial Unicode MS" w:eastAsia="Arial Unicode MS" w:hAnsi="Arial Unicode MS" w:cs="Arial Unicode MS"/>
-        </w:rPr>
-        <w:tab/>
-      </w:r>
-      <w:r>
-        <w:rPr>
-          <w:rFonts w:ascii="Arial Unicode MS" w:eastAsia="Arial Unicode MS" w:hAnsi="Arial Unicode MS" w:cs="Arial Unicode MS"/>
-        </w:rPr>
-        <w:t>報告</w:t>
-      </w:r>
-      <w:r>
-        <w:rPr>
-          <w:rFonts w:ascii="Arial Unicode MS" w:eastAsia="Arial Unicode MS" w:hAnsi="Arial Unicode MS" w:cs="Arial Unicode MS"/>
-        </w:rPr>
-        <w:t xml:space="preserve">- </w:t>
-      </w:r>
-      <w:r>
-        <w:rPr>
-          <w:rFonts w:ascii="Arial Unicode MS" w:eastAsia="Arial Unicode MS" w:hAnsi="Arial Unicode MS" w:cs="Arial Unicode MS"/>
-        </w:rPr>
-        <w:t>事前最好打稿，要練習講多次。</w:t>
-      </w:r>
-      <w:r>
-        <w:rPr>
-          <w:rFonts w:ascii="Arial Unicode MS" w:eastAsia="Arial Unicode MS" w:hAnsi="Arial Unicode MS" w:cs="Arial Unicode MS"/>
-        </w:rPr>
-        <w:br/>
-      </w:r>
-      <w:r>
-        <w:rPr>
-          <w:rFonts w:ascii="Arial Unicode MS" w:eastAsia="Arial Unicode MS" w:hAnsi="Arial Unicode MS" w:cs="Arial Unicode MS"/>
-        </w:rPr>
-        <w:tab/>
-      </w:r>
-      <w:r>
-        <w:rPr>
-          <w:rFonts w:ascii="Arial Unicode MS" w:eastAsia="Arial Unicode MS" w:hAnsi="Arial Unicode MS" w:cs="Arial Unicode MS"/>
-        </w:rPr>
-        <w:t>可事先錄影。</w:t>
-      </w:r>
-    </w:p>
-    <w:p>
-      <w:pPr>
-        <w:pBdr>
-          <w:top w:val="nil"/>
-          <w:left w:val="nil"/>
-          <w:bottom w:val="nil"/>
-          <w:right w:val="nil"/>
-          <w:between w:val="nil"/>
-        </w:pBdr>
-      </w:pPr>
-    </w:p>
-    <w:p>
-      <w:pPr>
-        <w:pBdr>
-          <w:top w:val="nil"/>
-          <w:left w:val="nil"/>
-          <w:bottom w:val="nil"/>
-          <w:right w:val="nil"/>
-          <w:between w:val="nil"/>
-        </w:pBdr>
-      </w:pPr>
-      <w:r>
-        <w:rPr>
-          <w:rFonts w:ascii="Arial Unicode MS" w:eastAsia="Arial Unicode MS" w:hAnsi="Arial Unicode MS" w:cs="Arial Unicode MS"/>
-        </w:rPr>
-        <w:t>發表會後面試</w:t>
-      </w:r>
-    </w:p>
-    <w:p>
-      <w:pPr>
-        <w:pBdr>
-          <w:top w:val="nil"/>
-          <w:left w:val="nil"/>
-          <w:bottom w:val="nil"/>
-          <w:right w:val="nil"/>
-          <w:between w:val="nil"/>
-        </w:pBdr>
-      </w:pPr>
-      <w:r>
-        <w:rPr>
-          <w:rFonts w:ascii="Arial Unicode MS" w:eastAsia="Arial Unicode MS" w:hAnsi="Arial Unicode MS" w:cs="Arial Unicode MS"/>
-        </w:rPr>
-        <w:tab/>
-      </w:r>
-      <w:r>
-        <w:rPr>
-          <w:rFonts w:ascii="Arial Unicode MS" w:eastAsia="Arial Unicode MS" w:hAnsi="Arial Unicode MS" w:cs="Arial Unicode MS"/>
-        </w:rPr>
-        <w:t>盡可能準備自已的履歷。</w:t>
-      </w:r>
-    </w:p>
-    <w:p>
-      <w:pPr>
-        <w:pBdr>
-          <w:top w:val="nil"/>
-          <w:left w:val="nil"/>
-          <w:bottom w:val="nil"/>
-          <w:right w:val="nil"/>
-          <w:between w:val="nil"/>
-        </w:pBdr>
-      </w:pPr>
-      <w:r>
-        <w:rPr>
-          <w:rFonts w:ascii="Arial Unicode MS" w:eastAsia="Arial Unicode MS" w:hAnsi="Arial Unicode MS" w:cs="Arial Unicode MS"/>
-        </w:rPr>
-        <w:tab/>
-      </w:r>
-      <w:r>
-        <w:rPr>
-          <w:rFonts w:ascii="Arial Unicode MS" w:eastAsia="Arial Unicode MS" w:hAnsi="Arial Unicode MS" w:cs="Arial Unicode MS"/>
-        </w:rPr>
-        <w:t>可將影片上傳網路，將</w:t>
-      </w:r>
-      <w:r>
-        <w:rPr>
-          <w:rFonts w:ascii="Arial Unicode MS" w:eastAsia="Arial Unicode MS" w:hAnsi="Arial Unicode MS" w:cs="Arial Unicode MS"/>
-        </w:rPr>
-        <w:t>URL</w:t>
-      </w:r>
-      <w:r>
-        <w:rPr>
-          <w:rFonts w:ascii="Arial Unicode MS" w:eastAsia="Arial Unicode MS" w:hAnsi="Arial Unicode MS" w:cs="Arial Unicode MS"/>
-        </w:rPr>
-        <w:t>放在履歷中</w:t>
-      </w:r>
-    </w:p>
-    <w:p>
-      <w:pPr>
-        <w:pBdr>
-          <w:top w:val="nil"/>
-          <w:left w:val="nil"/>
-          <w:bottom w:val="nil"/>
-          <w:right w:val="nil"/>
-          <w:between w:val="nil"/>
-        </w:pBdr>
-      </w:pPr>
-      <w:r>
-        <w:rPr>
-          <w:rFonts w:ascii="Arial Unicode MS" w:eastAsia="Arial Unicode MS" w:hAnsi="Arial Unicode MS" w:cs="Arial Unicode MS"/>
-        </w:rPr>
-        <w:tab/>
-      </w:r>
-      <w:r>
-        <w:rPr>
-          <w:rFonts w:ascii="Arial Unicode MS" w:eastAsia="Arial Unicode MS" w:hAnsi="Arial Unicode MS" w:cs="Arial Unicode MS"/>
-        </w:rPr>
-        <w:t>面試時可做筆記</w:t>
-      </w:r>
-      <w:r>
-        <w:rPr>
-          <w:rFonts w:ascii="Arial Unicode MS" w:eastAsia="Arial Unicode MS" w:hAnsi="Arial Unicode MS" w:cs="Arial Unicode MS"/>
-        </w:rPr>
-        <w:t xml:space="preserve">( </w:t>
-      </w:r>
-      <w:r>
-        <w:rPr>
-          <w:rFonts w:ascii="Arial Unicode MS" w:eastAsia="Arial Unicode MS" w:hAnsi="Arial Unicode MS" w:cs="Arial Unicode MS"/>
-        </w:rPr>
-        <w:t>帶小本子跟筆</w:t>
-      </w:r>
-      <w:r>
-        <w:rPr>
-          <w:rFonts w:ascii="Arial Unicode MS" w:eastAsia="Arial Unicode MS" w:hAnsi="Arial Unicode MS" w:cs="Arial Unicode MS"/>
-        </w:rPr>
-        <w:t xml:space="preserve"> </w:t>
-      </w:r>
-      <w:r>
-        <w:rPr>
-          <w:rFonts w:ascii="Arial Unicode MS" w:eastAsia="Arial Unicode MS" w:hAnsi="Arial Unicode MS" w:cs="Arial Unicode MS"/>
-        </w:rPr>
-        <w:t>記錄</w:t>
-      </w:r>
-      <w:r>
-        <w:rPr>
-          <w:rFonts w:ascii="Arial Unicode MS" w:eastAsia="Arial Unicode MS" w:hAnsi="Arial Unicode MS" w:cs="Arial Unicode MS"/>
-        </w:rPr>
-        <w:t>)</w:t>
-      </w:r>
-      <w:r>
-        <w:rPr>
-          <w:rFonts w:ascii="Arial Unicode MS" w:eastAsia="Arial Unicode MS" w:hAnsi="Arial Unicode MS" w:cs="Arial Unicode MS"/>
-        </w:rPr>
-        <w:br/>
-      </w:r>
-      <w:r>
-        <w:rPr>
-          <w:rFonts w:ascii="Arial Unicode MS" w:eastAsia="Arial Unicode MS" w:hAnsi="Arial Unicode MS" w:cs="Arial Unicode MS"/>
-        </w:rPr>
-        <w:tab/>
-      </w:r>
-      <w:r>
-        <w:rPr>
-          <w:rFonts w:ascii="Arial Unicode MS" w:eastAsia="Arial Unicode MS" w:hAnsi="Arial Unicode MS" w:cs="Arial Unicode MS"/>
-        </w:rPr>
-        <w:t>面試官問到或提到的技術問題，會後記得</w:t>
-      </w:r>
-      <w:r>
-        <w:rPr>
-          <w:rFonts w:ascii="Arial Unicode MS" w:eastAsia="Arial Unicode MS" w:hAnsi="Arial Unicode MS" w:cs="Arial Unicode MS"/>
-        </w:rPr>
-        <w:t>google</w:t>
-      </w:r>
-      <w:r>
-        <w:rPr>
-          <w:rFonts w:ascii="Arial Unicode MS" w:eastAsia="Arial Unicode MS" w:hAnsi="Arial Unicode MS" w:cs="Arial Unicode MS"/>
-        </w:rPr>
-        <w:t>。</w:t>
-      </w:r>
-    </w:p>
-    <w:p>
-      <w:pPr>
-        <w:pBdr>
-          <w:top w:val="nil"/>
-          <w:left w:val="nil"/>
-          <w:bottom w:val="nil"/>
-          <w:right w:val="nil"/>
-          <w:between w:val="nil"/>
-        </w:pBdr>
-      </w:pPr>
-      <w:r>
-        <w:rPr>
-          <w:rFonts w:ascii="Arial Unicode MS" w:eastAsia="Arial Unicode MS" w:hAnsi="Arial Unicode MS" w:cs="Arial Unicode MS"/>
-        </w:rPr>
-        <w:tab/>
-      </w:r>
-      <w:r>
-        <w:rPr>
-          <w:rFonts w:ascii="Arial Unicode MS" w:eastAsia="Arial Unicode MS" w:hAnsi="Arial Unicode MS" w:cs="Arial Unicode MS"/>
-        </w:rPr>
-        <w:t>面試官如果提到未來會學習新的語言，那有很高的機率，</w:t>
-      </w:r>
-      <w:r>
-        <w:rPr>
-          <w:rFonts w:ascii="Arial Unicode MS" w:eastAsia="Arial Unicode MS" w:hAnsi="Arial Unicode MS" w:cs="Arial Unicode MS"/>
-        </w:rPr>
-        <w:br/>
-      </w:r>
-      <w:r>
-        <w:rPr>
-          <w:rFonts w:ascii="Arial Unicode MS" w:eastAsia="Arial Unicode MS" w:hAnsi="Arial Unicode MS" w:cs="Arial Unicode MS"/>
-        </w:rPr>
-        <w:tab/>
-      </w:r>
-      <w:r>
-        <w:rPr>
-          <w:rFonts w:ascii="Arial Unicode MS" w:eastAsia="Arial Unicode MS" w:hAnsi="Arial Unicode MS" w:cs="Arial Unicode MS"/>
-        </w:rPr>
-        <w:t>不是純寫</w:t>
-      </w:r>
-      <w:r>
-        <w:rPr>
-          <w:rFonts w:ascii="Arial Unicode MS" w:eastAsia="Arial Unicode MS" w:hAnsi="Arial Unicode MS" w:cs="Arial Unicode MS"/>
-        </w:rPr>
-        <w:t>iOS</w:t>
-      </w:r>
-      <w:r>
-        <w:rPr>
-          <w:rFonts w:ascii="Arial Unicode MS" w:eastAsia="Arial Unicode MS" w:hAnsi="Arial Unicode MS" w:cs="Arial Unicode MS"/>
-        </w:rPr>
-        <w:t>而以。</w:t>
-      </w:r>
-    </w:p>
-    <w:p>
-      <w:pPr>
-        <w:pBdr>
-          <w:top w:val="nil"/>
-          <w:left w:val="nil"/>
-          <w:bottom w:val="nil"/>
-          <w:right w:val="nil"/>
-          <w:between w:val="nil"/>
-        </w:pBdr>
-      </w:pPr>
-    </w:p>
-    <w:p>
-      <w:pPr>
-        <w:pBdr>
-          <w:top w:val="nil"/>
-          <w:left w:val="nil"/>
-          <w:bottom w:val="nil"/>
-          <w:right w:val="nil"/>
-          <w:between w:val="nil"/>
-        </w:pBdr>
-      </w:pPr>
-      <w:r>
-        <w:rPr>
-          <w:rFonts w:ascii="Arial Unicode MS" w:eastAsia="Arial Unicode MS" w:hAnsi="Arial Unicode MS" w:cs="Arial Unicode MS"/>
-        </w:rPr>
-        <w:t>投履歷</w:t>
-      </w:r>
-    </w:p>
-    <w:p>
-      <w:pPr>
-        <w:pBdr>
-          <w:top w:val="nil"/>
-          <w:left w:val="nil"/>
-          <w:bottom w:val="nil"/>
-          <w:right w:val="nil"/>
-          <w:between w:val="nil"/>
-        </w:pBdr>
-      </w:pPr>
-      <w:r>
-        <w:rPr>
-          <w:rFonts w:ascii="Arial Unicode MS" w:eastAsia="Arial Unicode MS" w:hAnsi="Arial Unicode MS" w:cs="Arial Unicode MS"/>
-        </w:rPr>
-        <w:tab/>
-        <w:t xml:space="preserve">iOS/Android  </w:t>
-      </w:r>
-      <w:r>
-        <w:rPr>
-          <w:rFonts w:ascii="Arial Unicode MS" w:eastAsia="Arial Unicode MS" w:hAnsi="Arial Unicode MS" w:cs="Arial Unicode MS"/>
-        </w:rPr>
-        <w:t>，</w:t>
-      </w:r>
-      <w:r>
-        <w:rPr>
-          <w:rFonts w:ascii="Arial Unicode MS" w:eastAsia="Arial Unicode MS" w:hAnsi="Arial Unicode MS" w:cs="Arial Unicode MS"/>
-        </w:rPr>
-        <w:t xml:space="preserve"> iOS or Android   </w:t>
-      </w:r>
-      <w:r>
-        <w:rPr>
-          <w:rFonts w:ascii="Arial Unicode MS" w:eastAsia="Arial Unicode MS" w:hAnsi="Arial Unicode MS" w:cs="Arial Unicode MS"/>
-        </w:rPr>
-        <w:t>雙刀流機率很高</w:t>
-      </w:r>
-      <w:r>
-        <w:rPr>
-          <w:rFonts w:ascii="Arial Unicode MS" w:eastAsia="Arial Unicode MS" w:hAnsi="Arial Unicode MS" w:cs="Arial Unicode MS"/>
-        </w:rPr>
-        <w:br/>
-      </w:r>
-      <w:r>
-        <w:rPr>
-          <w:rFonts w:ascii="Arial Unicode MS" w:eastAsia="Arial Unicode MS" w:hAnsi="Arial Unicode MS" w:cs="Arial Unicode MS"/>
-        </w:rPr>
-        <w:tab/>
-      </w:r>
-      <w:r>
-        <w:rPr>
-          <w:rFonts w:ascii="Arial Unicode MS" w:eastAsia="Arial Unicode MS" w:hAnsi="Arial Unicode MS" w:cs="Arial Unicode MS"/>
-        </w:rPr>
-        <w:t>多投</w:t>
-      </w:r>
-      <w:r>
-        <w:rPr>
-          <w:rFonts w:ascii="Arial Unicode MS" w:eastAsia="Arial Unicode MS" w:hAnsi="Arial Unicode MS" w:cs="Arial Unicode MS"/>
-        </w:rPr>
-        <w:t>沒關系，放心去面試，一定會有挫折的情況，但不能灰心。</w:t>
+        <w:t>多投沒關系，放心去面試，一定會有挫折的情況，但不能灰心。</w:t>
       </w:r>
     </w:p>
     <w:p>
@@ -770,13 +473,7 @@
         <w:rPr>
           <w:rFonts w:ascii="Arial Unicode MS" w:eastAsia="Arial Unicode MS" w:hAnsi="Arial Unicode MS" w:cs="Arial Unicode MS"/>
         </w:rPr>
-        <w:t>開發大補帖</w:t>
-      </w:r>
-      <w:r>
-        <w:rPr>
-          <w:rFonts w:ascii="Arial Unicode MS" w:eastAsia="Arial Unicode MS" w:hAnsi="Arial Unicode MS" w:cs="Arial Unicode MS"/>
-        </w:rPr>
-        <w:t xml:space="preserve"> - </w:t>
+        <w:t xml:space="preserve">開發大補帖 - </w:t>
       </w:r>
       <w:r>
         <w:rPr>
@@ -786,35 +483,35 @@
           <w:szCs w:val="24"/>
           <w:highlight w:val="white"/>
         </w:rPr>
-        <w:t>iOS</w:t>
-      </w:r>
-      <w:r>
-        <w:rPr>
-          <w:rFonts w:ascii="Arial Unicode MS" w:eastAsia="Arial Unicode MS" w:hAnsi="Arial Unicode MS" w:cs="Arial Unicode MS"/>
+        <w:t>iOS开发常用三方库、插件、知名博客等等</w:t>
+      </w:r>
+    </w:p>
+    <w:p>
+      <w:pPr>
+        <w:pBdr>
+          <w:top w:val="nil"/>
+          <w:left w:val="nil"/>
+          <w:bottom w:val="nil"/>
+          <w:right w:val="nil"/>
+          <w:between w:val="nil"/>
+        </w:pBdr>
+        <w:rPr>
           <w:color w:val="24292E"/>
           <w:sz w:val="24"/>
           <w:szCs w:val="24"/>
           <w:highlight w:val="white"/>
         </w:rPr>
-        <w:t>开发常用三方库、插件、知名博客等等</w:t>
-      </w:r>
-    </w:p>
-    <w:p>
-      <w:pPr>
-        <w:pBdr>
-          <w:top w:val="nil"/>
-          <w:left w:val="nil"/>
-          <w:bottom w:val="nil"/>
-          <w:right w:val="nil"/>
-          <w:between w:val="nil"/>
-        </w:pBdr>
-        <w:rPr>
+      </w:pPr>
+      <w:r>
+        <w:rPr>
+          <w:rFonts w:ascii="Arial Unicode MS" w:eastAsia="Arial Unicode MS" w:hAnsi="Arial Unicode MS" w:cs="Arial Unicode MS"/>
           <w:color w:val="24292E"/>
           <w:sz w:val="24"/>
           <w:szCs w:val="24"/>
           <w:highlight w:val="white"/>
         </w:rPr>
-      </w:pPr>
+        <w:t>這帖很補，請小心使用，需評估 survey 套件與用在專題開發所花費的時間。</w:t>
+      </w:r>
       <w:r>
         <w:rPr>
           <w:rFonts w:ascii="Arial Unicode MS" w:eastAsia="Arial Unicode MS" w:hAnsi="Arial Unicode MS" w:cs="Arial Unicode MS"/>
@@ -823,67 +520,8 @@
           <w:szCs w:val="24"/>
           <w:highlight w:val="white"/>
         </w:rPr>
-        <w:t>這帖很補，請小心使用，需評估</w:t>
-      </w:r>
-      <w:r>
-        <w:rPr>
-          <w:rFonts w:ascii="Arial Unicode MS" w:eastAsia="Arial Unicode MS" w:hAnsi="Arial Unicode MS" w:cs="Arial Unicode MS"/>
-          <w:color w:val="24292E"/>
-          <w:sz w:val="24"/>
-          <w:szCs w:val="24"/>
-          <w:highlight w:val="white"/>
-        </w:rPr>
-        <w:t xml:space="preserve"> survey </w:t>
-      </w:r>
-      <w:r>
-        <w:rPr>
-          <w:rFonts w:ascii="Arial Unicode MS" w:eastAsia="Arial Unicode MS" w:hAnsi="Arial Unicode MS" w:cs="Arial Unicode MS"/>
-          <w:color w:val="24292E"/>
-          <w:sz w:val="24"/>
-          <w:szCs w:val="24"/>
-          <w:highlight w:val="white"/>
-        </w:rPr>
-        <w:t>套件與用在專題開發所花費的時間。</w:t>
-      </w:r>
-      <w:r>
-        <w:rPr>
-          <w:rFonts w:ascii="Arial Unicode MS" w:eastAsia="Arial Unicode MS" w:hAnsi="Arial Unicode MS" w:cs="Arial Unicode MS"/>
-          <w:color w:val="24292E"/>
-          <w:sz w:val="24"/>
-          <w:szCs w:val="24"/>
-          <w:highlight w:val="white"/>
-        </w:rPr>
-        <w:br/>
-      </w:r>
-      <w:r>
-        <w:rPr>
-          <w:rFonts w:ascii="Arial Unicode MS" w:eastAsia="Arial Unicode MS" w:hAnsi="Arial Unicode MS" w:cs="Arial Unicode MS"/>
-          <w:color w:val="24292E"/>
-          <w:sz w:val="24"/>
-          <w:szCs w:val="24"/>
-          <w:highlight w:val="white"/>
-        </w:rPr>
-        <w:t>以免花太多時間在處理套件，而功能都沒時間做</w:t>
-      </w:r>
-      <w:r>
-        <w:rPr>
-          <w:rFonts w:ascii="Arial Unicode MS" w:eastAsia="Arial Unicode MS" w:hAnsi="Arial Unicode MS" w:cs="Arial Unicode MS"/>
-          <w:color w:val="24292E"/>
-          <w:sz w:val="24"/>
-          <w:szCs w:val="24"/>
-          <w:highlight w:val="white"/>
-        </w:rPr>
-        <w:t xml:space="preserve">!! </w:t>
-      </w:r>
-      <w:r>
-        <w:rPr>
-          <w:rFonts w:ascii="Arial Unicode MS" w:eastAsia="Arial Unicode MS" w:hAnsi="Arial Unicode MS" w:cs="Arial Unicode MS"/>
-          <w:color w:val="24292E"/>
-          <w:sz w:val="24"/>
-          <w:szCs w:val="24"/>
-          <w:highlight w:val="white"/>
-        </w:rPr>
-        <w:t>切記。</w:t>
+        <w:br/>
+        <w:t>以免花太多時間在處理套件，而功能都沒時間做!! 切記。</w:t>
       </w:r>
     </w:p>
     <w:p>
@@ -923,19 +561,7 @@
         <w:rPr>
           <w:rFonts w:ascii="Arial Unicode MS" w:eastAsia="Arial Unicode MS" w:hAnsi="Arial Unicode MS" w:cs="Arial Unicode MS"/>
         </w:rPr>
-        <w:t>提問的智慧</w:t>
-      </w:r>
-      <w:r>
-        <w:rPr>
-          <w:rFonts w:ascii="Arial Unicode MS" w:eastAsia="Arial Unicode MS" w:hAnsi="Arial Unicode MS" w:cs="Arial Unicode MS"/>
-        </w:rPr>
-        <w:t xml:space="preserve"> How To Ask Questions The Sma</w:t>
-      </w:r>
-      <w:r>
-        <w:rPr>
-          <w:rFonts w:ascii="Arial Unicode MS" w:eastAsia="Arial Unicode MS" w:hAnsi="Arial Unicode MS" w:cs="Arial Unicode MS"/>
-        </w:rPr>
-        <w:t>rt Way</w:t>
+        <w:t>提問的智慧 How To Ask Questions The Smart Way</w:t>
       </w:r>
       <w:r>
         <w:rPr>
@@ -1091,27 +717,7 @@
           <w:szCs w:val="24"/>
           <w:highlight w:val="white"/>
         </w:rPr>
-        <w:t>嘗試閱讀常見問題文件（</w:t>
-      </w:r>
-      <w:r>
-        <w:rPr>
-          <w:rFonts w:ascii="Arial Unicode MS" w:eastAsia="Arial Unicode MS" w:hAnsi="Arial Unicode MS" w:cs="Arial Unicode MS"/>
-          <w:color w:val="333333"/>
-          <w:sz w:val="24"/>
-          <w:szCs w:val="24"/>
-          <w:highlight w:val="white"/>
-        </w:rPr>
-        <w:t>FAQ</w:t>
-      </w:r>
-      <w:r>
-        <w:rPr>
-          <w:rFonts w:ascii="Arial Unicode MS" w:eastAsia="Arial Unicode MS" w:hAnsi="Arial Unicode MS" w:cs="Arial Unicode MS"/>
-          <w:color w:val="333333"/>
-          <w:sz w:val="24"/>
-          <w:szCs w:val="24"/>
-          <w:highlight w:val="white"/>
-        </w:rPr>
-        <w:t>）以找到答案。</w:t>
+        <w:t>嘗試閱讀常見問題文件（FAQ）以找到答案。</w:t>
       </w:r>
     </w:p>
     <w:p>
@@ -1216,13 +822,7 @@
         <w:rPr>
           <w:rFonts w:ascii="Arial Unicode MS" w:eastAsia="Arial Unicode MS" w:hAnsi="Arial Unicode MS" w:cs="Arial Unicode MS"/>
         </w:rPr>
-        <w:t>後端平台</w:t>
-      </w:r>
-      <w:r>
-        <w:rPr>
-          <w:rFonts w:ascii="Arial Unicode MS" w:eastAsia="Arial Unicode MS" w:hAnsi="Arial Unicode MS" w:cs="Arial Unicode MS"/>
-        </w:rPr>
-        <w:t xml:space="preserve"> </w:t>
+        <w:t xml:space="preserve">後端平台 </w:t>
       </w:r>
     </w:p>
     <w:p>
@@ -1397,13 +997,7 @@
         <w:rPr>
           <w:rFonts w:ascii="Arial Unicode MS" w:eastAsia="Arial Unicode MS" w:hAnsi="Arial Unicode MS" w:cs="Arial Unicode MS"/>
         </w:rPr>
-        <w:t>icon</w:t>
-      </w:r>
-      <w:r>
-        <w:rPr>
-          <w:rFonts w:ascii="Arial Unicode MS" w:eastAsia="Arial Unicode MS" w:hAnsi="Arial Unicode MS" w:cs="Arial Unicode MS"/>
-        </w:rPr>
-        <w:t>設計</w:t>
+        <w:t>icon設計</w:t>
       </w:r>
     </w:p>
     <w:p>
@@ -1487,13 +1081,7 @@
         <w:rPr>
           <w:rFonts w:ascii="Arial Unicode MS" w:eastAsia="Arial Unicode MS" w:hAnsi="Arial Unicode MS" w:cs="Arial Unicode MS"/>
         </w:rPr>
-        <w:t>王巍</w:t>
-      </w:r>
-      <w:r>
-        <w:rPr>
-          <w:rFonts w:ascii="Arial Unicode MS" w:eastAsia="Arial Unicode MS" w:hAnsi="Arial Unicode MS" w:cs="Arial Unicode MS"/>
-        </w:rPr>
-        <w:t xml:space="preserve"> (@onevcat)</w:t>
+        <w:t>王巍 (@onevcat)</w:t>
       </w:r>
     </w:p>
     <w:p>
@@ -1533,37 +1121,7 @@
         <w:rPr>
           <w:rFonts w:ascii="Arial Unicode MS" w:eastAsia="Arial Unicode MS" w:hAnsi="Arial Unicode MS" w:cs="Arial Unicode MS"/>
         </w:rPr>
-        <w:t>皮卡丘</w:t>
-      </w:r>
-      <w:r>
-        <w:rPr>
-          <w:rFonts w:ascii="Arial Unicode MS" w:eastAsia="Arial Unicode MS" w:hAnsi="Arial Unicode MS" w:cs="Arial Unicode MS"/>
-        </w:rPr>
-        <w:t>♪</w:t>
-      </w:r>
-      <w:r>
-        <w:rPr>
-          <w:rFonts w:ascii="Arial Unicode MS" w:eastAsia="Arial Unicode MS" w:hAnsi="Arial Unicode MS" w:cs="Arial Unicode MS"/>
-        </w:rPr>
-        <w:t>～</w:t>
-      </w:r>
-      <w:r>
-        <w:rPr>
-          <w:rFonts w:ascii="Arial Unicode MS" w:eastAsia="Arial Unicode MS" w:hAnsi="Arial Unicode MS" w:cs="Arial Unicode MS"/>
-        </w:rPr>
-        <w:t>(´ε</w:t>
-      </w:r>
-      <w:r>
-        <w:rPr>
-          <w:rFonts w:ascii="Arial Unicode MS" w:eastAsia="Arial Unicode MS" w:hAnsi="Arial Unicode MS" w:cs="Arial Unicode MS"/>
-        </w:rPr>
-        <w:t xml:space="preserve">｀　</w:t>
-      </w:r>
-      <w:r>
-        <w:rPr>
-          <w:rFonts w:ascii="Arial Unicode MS" w:eastAsia="Arial Unicode MS" w:hAnsi="Arial Unicode MS" w:cs="Arial Unicode MS"/>
-        </w:rPr>
-        <w:t>)</w:t>
+        <w:t>皮卡丘♪～(´ε｀　)</w:t>
       </w:r>
     </w:p>
     <w:p>
@@ -1607,14 +1165,7 @@
         <w:rPr>
           <w:rFonts w:ascii="Arial Unicode MS" w:eastAsia="Arial Unicode MS" w:hAnsi="Arial Unicode MS" w:cs="Arial Unicode MS"/>
         </w:rPr>
-        <w:lastRenderedPageBreak/>
-        <w:t>土土哥的技术</w:t>
-      </w:r>
-      <w:r>
-        <w:rPr>
-          <w:rFonts w:ascii="Arial Unicode MS" w:eastAsia="Arial Unicode MS" w:hAnsi="Arial Unicode MS" w:cs="Arial Unicode MS"/>
-        </w:rPr>
-        <w:t>Blog</w:t>
+        <w:t>土土哥的技术Blog</w:t>
       </w:r>
     </w:p>
     <w:p>
@@ -1736,24 +1287,7 @@
           <w:rFonts w:ascii="Arial Unicode MS" w:eastAsia="Arial Unicode MS" w:hAnsi="Arial Unicode MS" w:cs="Arial Unicode MS"/>
         </w:rPr>
         <w:br/>
-      </w:r>
-      <w:r>
-        <w:rPr>
-          <w:rFonts w:ascii="Arial Unicode MS" w:eastAsia="Arial Unicode MS" w:hAnsi="Arial Unicode MS" w:cs="Arial Unicode MS"/>
-        </w:rPr>
-        <w:t>程式開發領域由菜鳥到老鳥的成長歷程</w:t>
-      </w:r>
-      <w:r>
-        <w:rPr>
-          <w:rFonts w:ascii="Arial Unicode MS" w:eastAsia="Arial Unicode MS" w:hAnsi="Arial Unicode MS" w:cs="Arial Unicode MS"/>
-        </w:rPr>
-        <w:t xml:space="preserve"> - </w:t>
-      </w:r>
-      <w:r>
-        <w:rPr>
-          <w:rFonts w:ascii="Arial Unicode MS" w:eastAsia="Arial Unicode MS" w:hAnsi="Arial Unicode MS" w:cs="Arial Unicode MS"/>
-        </w:rPr>
-        <w:t>菜鳥階段</w:t>
+        <w:t>程式開發領域由菜鳥到老鳥的成長歷程 - 菜鳥階段</w:t>
       </w:r>
       <w:r>
         <w:rPr>
@@ -1788,19 +1322,7 @@
         <w:rPr>
           <w:rFonts w:ascii="Arial Unicode MS" w:eastAsia="Arial Unicode MS" w:hAnsi="Arial Unicode MS" w:cs="Arial Unicode MS"/>
         </w:rPr>
-        <w:t>程式開發領域由菜鳥到老鳥的成長歷程</w:t>
-      </w:r>
-      <w:r>
-        <w:rPr>
-          <w:rFonts w:ascii="Arial Unicode MS" w:eastAsia="Arial Unicode MS" w:hAnsi="Arial Unicode MS" w:cs="Arial Unicode MS"/>
-        </w:rPr>
-        <w:t xml:space="preserve"> - </w:t>
-      </w:r>
-      <w:r>
-        <w:rPr>
-          <w:rFonts w:ascii="Arial Unicode MS" w:eastAsia="Arial Unicode MS" w:hAnsi="Arial Unicode MS" w:cs="Arial Unicode MS"/>
-        </w:rPr>
-        <w:t>中鳥階段</w:t>
+        <w:t>程式開發領域由菜鳥到老鳥的成長歷程 - 中鳥階段</w:t>
       </w:r>
       <w:r>
         <w:rPr>
@@ -1814,14 +1336,7 @@
             <w:color w:val="1155CC"/>
             <w:u w:val="single"/>
           </w:rPr>
-          <w:t>https</w:t>
-        </w:r>
-        <w:r>
-          <w:rPr>
-            <w:color w:val="1155CC"/>
-            <w:u w:val="single"/>
-          </w:rPr>
-          <w:t>://dotblogs.com.tw/regionbbs/tags/1?qq=%E4%B8%AD%E9%B3%A5</w:t>
+          <w:t>https://dotblogs.com.tw/regionbbs/tags/1?qq=%E4%B8%AD%E9%B3%A5</w:t>
         </w:r>
       </w:hyperlink>
       <w:r>
@@ -1842,25 +1357,7 @@
         <w:rPr>
           <w:rFonts w:ascii="Arial Unicode MS" w:eastAsia="Arial Unicode MS" w:hAnsi="Arial Unicode MS" w:cs="Arial Unicode MS"/>
         </w:rPr>
-        <w:t>批踢踢實業坊</w:t>
-      </w:r>
-      <w:r>
-        <w:rPr>
-          <w:rFonts w:ascii="Arial Unicode MS" w:eastAsia="Arial Unicode MS" w:hAnsi="Arial Unicode MS" w:cs="Arial Unicode MS"/>
-        </w:rPr>
-        <w:t xml:space="preserve"> </w:t>
-      </w:r>
-      <w:r>
-        <w:rPr>
-          <w:rFonts w:ascii="Arial Unicode MS" w:eastAsia="Arial Unicode MS" w:hAnsi="Arial Unicode MS" w:cs="Arial Unicode MS"/>
-        </w:rPr>
-        <w:t>看板</w:t>
-      </w:r>
-      <w:r>
-        <w:rPr>
-          <w:rFonts w:ascii="Arial Unicode MS" w:eastAsia="Arial Unicode MS" w:hAnsi="Arial Unicode MS" w:cs="Arial Unicode MS"/>
-        </w:rPr>
-        <w:t xml:space="preserve"> Soft_Job</w:t>
+        <w:t>批踢踢實業坊 看板 Soft_Job</w:t>
       </w:r>
     </w:p>
     <w:p>
@@ -1900,19 +1397,7 @@
         <w:rPr>
           <w:rFonts w:ascii="Arial Unicode MS" w:eastAsia="Arial Unicode MS" w:hAnsi="Arial Unicode MS" w:cs="Arial Unicode MS"/>
         </w:rPr>
-        <w:t>不只公司面試你，你也要好好面試公司：</w:t>
-      </w:r>
-      <w:r>
-        <w:rPr>
-          <w:rFonts w:ascii="Arial Unicode MS" w:eastAsia="Arial Unicode MS" w:hAnsi="Arial Unicode MS" w:cs="Arial Unicode MS"/>
-        </w:rPr>
-        <w:t>6</w:t>
-      </w:r>
-      <w:r>
-        <w:rPr>
-          <w:rFonts w:ascii="Arial Unicode MS" w:eastAsia="Arial Unicode MS" w:hAnsi="Arial Unicode MS" w:cs="Arial Unicode MS"/>
-        </w:rPr>
-        <w:t>個面試時你該問的問題</w:t>
+        <w:t>不只公司面試你，你也要好好面試公司：6個面試時你該問的問題</w:t>
       </w:r>
     </w:p>
     <w:p>
@@ -1960,13 +1445,7 @@
         <w:rPr>
           <w:rFonts w:ascii="Arial Unicode MS" w:eastAsia="Arial Unicode MS" w:hAnsi="Arial Unicode MS" w:cs="Arial Unicode MS"/>
         </w:rPr>
-        <w:t>求職天眼通的</w:t>
-      </w:r>
-      <w:r>
-        <w:rPr>
-          <w:rFonts w:ascii="Arial Unicode MS" w:eastAsia="Arial Unicode MS" w:hAnsi="Arial Unicode MS" w:cs="Arial Unicode MS"/>
-        </w:rPr>
-        <w:t xml:space="preserve"> FA</w:t>
+        <w:t>求職天眼通的 FA</w:t>
       </w:r>
       <w:r>
         <w:t>Q</w:t>
@@ -2097,13 +1576,7 @@
         <w:rPr>
           <w:lang w:val="en-US"/>
         </w:rPr>
-        <w:t>iOS</w:t>
-      </w:r>
-      <w:r>
-        <w:rPr>
-          <w:lang w:val="en-US"/>
-        </w:rPr>
-        <w:t xml:space="preserve"> Dev Directory</w:t>
+        <w:t>iOS Dev Directory</w:t>
       </w:r>
     </w:p>
     <w:p>
@@ -2196,15 +1669,7 @@
             <w:u w:val="single"/>
             <w:lang w:val="en-US"/>
           </w:rPr>
-          <w:t>https://www.youtube.com/watch?v=LZ4oOzZwgrk&amp;list=PL</w:t>
-        </w:r>
-        <w:r>
-          <w:rPr>
-            <w:color w:val="1155CC"/>
-            <w:u w:val="single"/>
-            <w:lang w:val="en-US"/>
-          </w:rPr>
-          <w:t>lyOkSAh6TwcvJQ1UtvkSwhZWCaM_S07d</w:t>
+          <w:t>https://www.youtube.com/watch?v=LZ4oOzZwgrk&amp;list=PLlyOkSAh6TwcvJQ1UtvkSwhZWCaM_S07d</w:t>
         </w:r>
       </w:hyperlink>
       <w:r>
@@ -2228,7 +1693,6 @@
         <w:rPr>
           <w:rFonts w:ascii="Arial Unicode MS" w:eastAsia="Arial Unicode MS" w:hAnsi="Arial Unicode MS" w:cs="Arial Unicode MS"/>
         </w:rPr>
-        <w:lastRenderedPageBreak/>
         <w:t>面試前準備</w:t>
       </w:r>
       <w:r>
@@ -2333,19 +1797,7 @@
         <w:rPr>
           <w:rFonts w:ascii="Arial Unicode MS" w:eastAsia="Arial Unicode MS" w:hAnsi="Arial Unicode MS" w:cs="Arial Unicode MS"/>
         </w:rPr>
-        <w:t>專業</w:t>
-      </w:r>
-      <w:r>
-        <w:rPr>
-          <w:rFonts w:ascii="Arial Unicode MS" w:eastAsia="Arial Unicode MS" w:hAnsi="Arial Unicode MS" w:cs="Arial Unicode MS"/>
-        </w:rPr>
-        <w:t xml:space="preserve"> </w:t>
-      </w:r>
-      <w:r>
-        <w:rPr>
-          <w:rFonts w:ascii="Arial Unicode MS" w:eastAsia="Arial Unicode MS" w:hAnsi="Arial Unicode MS" w:cs="Arial Unicode MS"/>
-        </w:rPr>
-        <w:t>是一種態度</w:t>
+        <w:t>專業 是一種態度</w:t>
       </w:r>
       <w:r>
         <w:rPr>
@@ -2401,18 +1853,25 @@
           <w:szCs w:val="20"/>
           <w:highlight w:val="white"/>
         </w:rPr>
-        <w:t>第一學期結束，表示又一批資工系的新鮮人在程式設計課遇到挫折。各大學資工系一年級最重要的課</w:t>
-      </w:r>
-      <w:r>
-        <w:rPr>
-          <w:rFonts w:ascii="Arial Unicode MS" w:eastAsia="Arial Unicode MS" w:hAnsi="Arial Unicode MS" w:cs="Arial Unicode MS"/>
+        <w:t>第一學期結束，表示又一批資工系的新鮮人在程式設計課遇到挫折。各大學資工系一年級最重要的課是基本程式設計，應該沒有例外，基礎程式設計是資訊能力最基本的ㄅㄆㄇ，這樣的程式能力當然不是資訊能力的全部，之所以重要是因為是學習其他資訊能力的基礎。全國一年有超過五千人進入各大學的資工系，資訊相關科系的超過一萬人，每個學校科系的基礎程式課程要求不一，通過率不一，但依保守的估計，上至台清交成，下至私立學校，每個學校大概都有二至三成的學生，在第一個學期結束後沒有達到基本的程式能力(不管是不是被當)，最大的原因都是一樣----缺乏練習。</w:t>
+      </w:r>
+    </w:p>
+    <w:p>
+      <w:pPr>
+        <w:pBdr>
+          <w:top w:val="nil"/>
+          <w:left w:val="nil"/>
+          <w:bottom w:val="nil"/>
+          <w:right w:val="nil"/>
+          <w:between w:val="nil"/>
+        </w:pBdr>
+        <w:rPr>
           <w:color w:val="666666"/>
           <w:sz w:val="20"/>
           <w:szCs w:val="20"/>
           <w:highlight w:val="white"/>
         </w:rPr>
-        <w:t>是基本程式設計，應該沒有例外，基礎程式設計是資訊能力最基本的ㄅㄆㄇ，這樣的程式能力當然不是資訊能力的全部，之所以重要是因為是學習其他資訊能力的基礎。全國一年有超過五千人進入各大學的資工系，資訊相關科系的超過一萬人，每個學校科系的基礎程式課程要求不一，通過率不一，但依保守的估計，上至台清交成，下至私立學校，每個學校大概都有二至三成的學生，在第一個學期結束後沒有達到基本的程式能力</w:t>
-      </w:r>
+      </w:pPr>
       <w:r>
         <w:rPr>
           <w:rFonts w:ascii="Arial Unicode MS" w:eastAsia="Arial Unicode MS" w:hAnsi="Arial Unicode MS" w:cs="Arial Unicode MS"/>
@@ -2421,18 +1880,25 @@
           <w:szCs w:val="20"/>
           <w:highlight w:val="white"/>
         </w:rPr>
-        <w:t>(</w:t>
-      </w:r>
-      <w:r>
-        <w:rPr>
-          <w:rFonts w:ascii="Arial Unicode MS" w:eastAsia="Arial Unicode MS" w:hAnsi="Arial Unicode MS" w:cs="Arial Unicode MS"/>
+        <w:t>基礎程式設計不只是知識，它更像是技能，它對資質的要求不高，但是很需要時間來獲得經驗。雖然初入門的習題或考試都是很短的程式，但是還是需要很多的練習才能順利的寫的出來，才能知道如何測試自己的程式，以及遇到bug時知道如何解決。在教學現場，經常可以看到學生上機寫程式時，卡在一些簡單的問題不知所措，其實寫了幾十年的人也會誤踩愚蠢的bug，唯一的差別是有經驗的爬的出來，新手掉進坑就爬不出來，差在練習不夠，即使是籃球天才櫻木花道也要不斷的練習基本動作呀！許多學生不了解這點或者對自己不知道哪裡來的自信，往往以應付其他科目的臨時抱佛腳的方式對待程式設計課，下場就是沒學好，如果授課老師上機考分數重，就一定被當掉。</w:t>
+      </w:r>
+    </w:p>
+    <w:p>
+      <w:pPr>
+        <w:pBdr>
+          <w:top w:val="nil"/>
+          <w:left w:val="nil"/>
+          <w:bottom w:val="nil"/>
+          <w:right w:val="nil"/>
+          <w:between w:val="nil"/>
+        </w:pBdr>
+        <w:rPr>
           <w:color w:val="666666"/>
           <w:sz w:val="20"/>
           <w:szCs w:val="20"/>
           <w:highlight w:val="white"/>
         </w:rPr>
-        <w:t>不管是不是被當</w:t>
-      </w:r>
+      </w:pPr>
       <w:r>
         <w:rPr>
           <w:rFonts w:ascii="Arial Unicode MS" w:eastAsia="Arial Unicode MS" w:hAnsi="Arial Unicode MS" w:cs="Arial Unicode MS"/>
@@ -2441,8 +1907,19 @@
           <w:szCs w:val="20"/>
           <w:highlight w:val="white"/>
         </w:rPr>
-        <w:t>)</w:t>
-      </w:r>
+        <w:t>這就是我為什麼說「基本程式能力不需要補習，只需要練習」。補習沒有什麼對錯的問題，我指的是無法惡補速成。</w:t>
+      </w:r>
+    </w:p>
+    <w:p>
+      <w:pPr>
+        <w:pBdr>
+          <w:top w:val="nil"/>
+          <w:left w:val="nil"/>
+          <w:bottom w:val="nil"/>
+          <w:right w:val="nil"/>
+          <w:between w:val="nil"/>
+        </w:pBdr>
+      </w:pPr>
       <w:r>
         <w:rPr>
           <w:rFonts w:ascii="Arial Unicode MS" w:eastAsia="Arial Unicode MS" w:hAnsi="Arial Unicode MS" w:cs="Arial Unicode MS"/>
@@ -2451,202 +1928,7 @@
           <w:szCs w:val="20"/>
           <w:highlight w:val="white"/>
         </w:rPr>
-        <w:t>，最大的原因都是一樣</w:t>
-      </w:r>
-      <w:r>
-        <w:rPr>
-          <w:rFonts w:ascii="Arial Unicode MS" w:eastAsia="Arial Unicode MS" w:hAnsi="Arial Unicode MS" w:cs="Arial Unicode MS"/>
-          <w:color w:val="666666"/>
-          <w:sz w:val="20"/>
-          <w:szCs w:val="20"/>
-          <w:highlight w:val="white"/>
-        </w:rPr>
-        <w:t>----</w:t>
-      </w:r>
-      <w:r>
-        <w:rPr>
-          <w:rFonts w:ascii="Arial Unicode MS" w:eastAsia="Arial Unicode MS" w:hAnsi="Arial Unicode MS" w:cs="Arial Unicode MS"/>
-          <w:color w:val="666666"/>
-          <w:sz w:val="20"/>
-          <w:szCs w:val="20"/>
-          <w:highlight w:val="white"/>
-        </w:rPr>
-        <w:t>缺乏練習。</w:t>
-      </w:r>
-    </w:p>
-    <w:p>
-      <w:pPr>
-        <w:pBdr>
-          <w:top w:val="nil"/>
-          <w:left w:val="nil"/>
-          <w:bottom w:val="nil"/>
-          <w:right w:val="nil"/>
-          <w:between w:val="nil"/>
-        </w:pBdr>
-        <w:rPr>
-          <w:color w:val="666666"/>
-          <w:sz w:val="20"/>
-          <w:szCs w:val="20"/>
-          <w:highlight w:val="white"/>
-        </w:rPr>
-      </w:pPr>
-      <w:r>
-        <w:rPr>
-          <w:rFonts w:ascii="Arial Unicode MS" w:eastAsia="Arial Unicode MS" w:hAnsi="Arial Unicode MS" w:cs="Arial Unicode MS"/>
-          <w:color w:val="666666"/>
-          <w:sz w:val="20"/>
-          <w:szCs w:val="20"/>
-          <w:highlight w:val="white"/>
-        </w:rPr>
-        <w:t>基礎程式設計不只是知識，它更像是技能，它對資質的要求不高，但是很需要時間來獲</w:t>
-      </w:r>
-      <w:r>
-        <w:rPr>
-          <w:rFonts w:ascii="Arial Unicode MS" w:eastAsia="Arial Unicode MS" w:hAnsi="Arial Unicode MS" w:cs="Arial Unicode MS"/>
-          <w:color w:val="666666"/>
-          <w:sz w:val="20"/>
-          <w:szCs w:val="20"/>
-          <w:highlight w:val="white"/>
-        </w:rPr>
-        <w:t>得經驗。雖然初入門的習題或考試都是很短的程式，但是還是需要很多的練習才能順利的寫的出來，才能知道如何測試自己的程式，以及遇到</w:t>
-      </w:r>
-      <w:r>
-        <w:rPr>
-          <w:rFonts w:ascii="Arial Unicode MS" w:eastAsia="Arial Unicode MS" w:hAnsi="Arial Unicode MS" w:cs="Arial Unicode MS"/>
-          <w:color w:val="666666"/>
-          <w:sz w:val="20"/>
-          <w:szCs w:val="20"/>
-          <w:highlight w:val="white"/>
-        </w:rPr>
-        <w:t>bug</w:t>
-      </w:r>
-      <w:r>
-        <w:rPr>
-          <w:rFonts w:ascii="Arial Unicode MS" w:eastAsia="Arial Unicode MS" w:hAnsi="Arial Unicode MS" w:cs="Arial Unicode MS"/>
-          <w:color w:val="666666"/>
-          <w:sz w:val="20"/>
-          <w:szCs w:val="20"/>
-          <w:highlight w:val="white"/>
-        </w:rPr>
-        <w:t>時知道如何解決。在教學現場，經常可以看到學生上機寫程式時，卡在一些簡單的問題不知所措，其實寫了幾十年的人也會誤踩愚蠢的</w:t>
-      </w:r>
-      <w:r>
-        <w:rPr>
-          <w:rFonts w:ascii="Arial Unicode MS" w:eastAsia="Arial Unicode MS" w:hAnsi="Arial Unicode MS" w:cs="Arial Unicode MS"/>
-          <w:color w:val="666666"/>
-          <w:sz w:val="20"/>
-          <w:szCs w:val="20"/>
-          <w:highlight w:val="white"/>
-        </w:rPr>
-        <w:t>bug</w:t>
-      </w:r>
-      <w:r>
-        <w:rPr>
-          <w:rFonts w:ascii="Arial Unicode MS" w:eastAsia="Arial Unicode MS" w:hAnsi="Arial Unicode MS" w:cs="Arial Unicode MS"/>
-          <w:color w:val="666666"/>
-          <w:sz w:val="20"/>
-          <w:szCs w:val="20"/>
-          <w:highlight w:val="white"/>
-        </w:rPr>
-        <w:t>，唯一的差別是有經驗的爬的出來，新手掉進坑就爬不出來，差在練習不夠，即使是籃球天才櫻木花道也要不斷的練習基本動作呀！許多學生不了解這點或者對自己不知道哪裡來的自信，往往以應付其他科目的臨時抱佛腳的方式對待程式設計課，下場就是沒學好，如果授課老師上機考分數重，</w:t>
-      </w:r>
-      <w:r>
-        <w:rPr>
-          <w:rFonts w:ascii="Arial Unicode MS" w:eastAsia="Arial Unicode MS" w:hAnsi="Arial Unicode MS" w:cs="Arial Unicode MS"/>
-          <w:color w:val="666666"/>
-          <w:sz w:val="20"/>
-          <w:szCs w:val="20"/>
-          <w:highlight w:val="white"/>
-        </w:rPr>
-        <w:t>就一定被當掉。</w:t>
-      </w:r>
-    </w:p>
-    <w:p>
-      <w:pPr>
-        <w:pBdr>
-          <w:top w:val="nil"/>
-          <w:left w:val="nil"/>
-          <w:bottom w:val="nil"/>
-          <w:right w:val="nil"/>
-          <w:between w:val="nil"/>
-        </w:pBdr>
-        <w:rPr>
-          <w:color w:val="666666"/>
-          <w:sz w:val="20"/>
-          <w:szCs w:val="20"/>
-          <w:highlight w:val="white"/>
-        </w:rPr>
-      </w:pPr>
-      <w:r>
-        <w:rPr>
-          <w:rFonts w:ascii="Arial Unicode MS" w:eastAsia="Arial Unicode MS" w:hAnsi="Arial Unicode MS" w:cs="Arial Unicode MS"/>
-          <w:color w:val="666666"/>
-          <w:sz w:val="20"/>
-          <w:szCs w:val="20"/>
-          <w:highlight w:val="white"/>
-        </w:rPr>
-        <w:t>這就是我為什麼說「基本程式能力不需要補習，只需要練習」。補習沒有什麼對錯的問題，我指的是無法惡補速成。</w:t>
-      </w:r>
-    </w:p>
-    <w:p>
-      <w:pPr>
-        <w:pBdr>
-          <w:top w:val="nil"/>
-          <w:left w:val="nil"/>
-          <w:bottom w:val="nil"/>
-          <w:right w:val="nil"/>
-          <w:between w:val="nil"/>
-        </w:pBdr>
-      </w:pPr>
-      <w:r>
-        <w:rPr>
-          <w:rFonts w:ascii="Arial Unicode MS" w:eastAsia="Arial Unicode MS" w:hAnsi="Arial Unicode MS" w:cs="Arial Unicode MS"/>
-          <w:color w:val="666666"/>
-          <w:sz w:val="20"/>
-          <w:szCs w:val="20"/>
-          <w:highlight w:val="white"/>
-        </w:rPr>
-        <w:t>話說</w:t>
-      </w:r>
-      <w:r>
-        <w:rPr>
-          <w:rFonts w:ascii="Arial Unicode MS" w:eastAsia="Arial Unicode MS" w:hAnsi="Arial Unicode MS" w:cs="Arial Unicode MS"/>
-          <w:color w:val="666666"/>
-          <w:sz w:val="20"/>
-          <w:szCs w:val="20"/>
-          <w:highlight w:val="white"/>
-        </w:rPr>
-        <w:t>APCS</w:t>
-      </w:r>
-      <w:r>
-        <w:rPr>
-          <w:rFonts w:ascii="Arial Unicode MS" w:eastAsia="Arial Unicode MS" w:hAnsi="Arial Unicode MS" w:cs="Arial Unicode MS"/>
-          <w:color w:val="666666"/>
-          <w:sz w:val="20"/>
-          <w:szCs w:val="20"/>
-          <w:highlight w:val="white"/>
-        </w:rPr>
-        <w:t>實作題考的是就只是基礎程式能力，大約是進大學修一學期程式設計該具備的能力，所以</w:t>
-      </w:r>
-      <w:r>
-        <w:rPr>
-          <w:rFonts w:ascii="Arial Unicode MS" w:eastAsia="Arial Unicode MS" w:hAnsi="Arial Unicode MS" w:cs="Arial Unicode MS"/>
-          <w:color w:val="666666"/>
-          <w:sz w:val="20"/>
-          <w:szCs w:val="20"/>
-          <w:highlight w:val="white"/>
-        </w:rPr>
-        <w:t>APCS</w:t>
-      </w:r>
-      <w:r>
-        <w:rPr>
-          <w:rFonts w:ascii="Arial Unicode MS" w:eastAsia="Arial Unicode MS" w:hAnsi="Arial Unicode MS" w:cs="Arial Unicode MS"/>
-          <w:color w:val="666666"/>
-          <w:sz w:val="20"/>
-          <w:szCs w:val="20"/>
-          <w:highlight w:val="white"/>
-        </w:rPr>
-        <w:t>也是不需要補習，只需要練習，當然不能說補習沒有幫助，只是就算去補習還是要靠自己練習才能考的好，而目前網路上那麼多的自學資源與練習平台，所以有沒有補習實在差別不大。</w:t>
+        <w:t>話說APCS實作題考的是就只是基礎程式能力，大約是進大學修一學期程式設計該具備的能力，所以APCS也是不需要補習，只需要練習，當然不能說補習沒有幫助，只是就算去補習還是要靠自己練習才能考的好，而目前網路上那麼多的自學資源與練習平台，所以有沒有補習實在差別不大。</w:t>
       </w:r>
     </w:p>
     <w:p>
